--- a/src/Tstmg/independance/exercices.docx
+++ b/src/Tstmg/independance/exercices.docx
@@ -676,7 +676,7 @@
         <w:pStyle w:val="Paragraphedeliste"/>
         <w:numPr>
           <w:ilvl w:val="0"/>
-          <w:numId w:val="1"/>
+          <w:numId w:val="2"/>
         </w:numPr>
         <w:rPr>
           <w:rFonts w:cs="Arial"/>
@@ -724,22 +724,20 @@
       </w:r>
     </w:p>
     <w:p>
-      <w:r>
-        <w:rPr>
-          <w:b/>
-        </w:rPr>
-        <w:t>Objectif</w:t>
-      </w:r>
-      <w:r>
-        <w:t>. Représenter une succession de deux épreuves indépendantes par un arbre ou un tableau.</w:t>
-      </w:r>
+      <w:pPr>
+        <w:pStyle w:val="Paragraphedeliste"/>
+        <w:ind w:left="0"/>
+        <w:rPr>
+          <w:rFonts w:cs="Arial"/>
+        </w:rPr>
+      </w:pPr>
     </w:p>
     <w:p>
       <w:pPr>
         <w:pStyle w:val="Paragraphedeliste"/>
         <w:numPr>
           <w:ilvl w:val="0"/>
-          <w:numId w:val="1"/>
+          <w:numId w:val="2"/>
         </w:numPr>
         <w:rPr>
           <w:rStyle w:val="Sous-titreCar"/>
@@ -804,7 +802,7 @@
         <w:pStyle w:val="Paragraphedeliste"/>
         <w:numPr>
           <w:ilvl w:val="0"/>
-          <w:numId w:val="1"/>
+          <w:numId w:val="2"/>
         </w:numPr>
         <w:rPr>
           <w:rFonts w:cs="Arial"/>
@@ -844,13 +842,7 @@
         <w:rPr>
           <w:rFonts w:cs="Arial"/>
         </w:rPr>
-        <w:t xml:space="preserve">2. Sous cette hypothèse d’indépendance, </w:t>
-      </w:r>
-      <w:r>
-        <w:rPr>
-          <w:rFonts w:cs="Arial"/>
-        </w:rPr>
-        <w:t>représenter cette succession de deux épreuves par un arbre ou un tableau à double entrée.</w:t>
+        <w:t>2. Sous cette hypothèse d’indépendance, représenter cette succession de deux épreuves par un arbre ou un tableau à double entrée.</w:t>
       </w:r>
     </w:p>
     <w:p>
@@ -867,7 +859,7 @@
         <w:pStyle w:val="Paragraphedeliste"/>
         <w:numPr>
           <w:ilvl w:val="0"/>
-          <w:numId w:val="1"/>
+          <w:numId w:val="2"/>
         </w:numPr>
         <w:rPr>
           <w:rFonts w:cs="Arial"/>
@@ -918,14 +910,10 @@
         <w:pStyle w:val="Paragraphedeliste"/>
         <w:numPr>
           <w:ilvl w:val="0"/>
-          <w:numId w:val="1"/>
+          <w:numId w:val="2"/>
         </w:numPr>
         <w:rPr>
-          <w:rStyle w:val="Sous-titreCar"/>
-          <w:rFonts w:eastAsiaTheme="minorHAnsi" w:cs="Arial"/>
-          <w:iCs w:val="0"/>
-          <w:color w:val="auto"/>
-          <w:szCs w:val="22"/>
+          <w:rFonts w:cs="Arial"/>
         </w:rPr>
       </w:pPr>
       <w:r>
@@ -938,7 +926,20 @@
         <w:rPr>
           <w:rFonts w:cs="Arial"/>
         </w:rPr>
-        <w:t>On donne ci-dessous un arbre incomplet représentant une succession de deux épreuves indépendantes.</w:t>
+        <w:t xml:space="preserve">On donne ci-dessous un arbre incomplet représentant une succession de deux épreuves </w:t>
+      </w:r>
+      <w:r>
+        <w:rPr>
+          <w:rFonts w:cs="Arial"/>
+          <w:u w:val="single"/>
+        </w:rPr>
+        <w:t>indépendantes</w:t>
+      </w:r>
+      <w:r>
+        <w:rPr>
+          <w:rFonts w:cs="Arial"/>
+        </w:rPr>
+        <w:t>.</w:t>
       </w:r>
       <w:r>
         <w:br/>
@@ -995,183 +996,6 @@
             </a:graphic>
           </wp:inline>
         </w:drawing>
-      </w:r>
-      <w:r>
-        <w:rPr>
-          <w:rFonts w:cs="Arial"/>
-        </w:rPr>
-        <w:br/>
-        <w:t>2. Dresser un tableau représentant cette expérience aléatoire.</w:t>
-      </w:r>
-      <w:r>
-        <w:rPr>
-          <w:rFonts w:cs="Arial"/>
-        </w:rPr>
-        <w:t xml:space="preserve"> </w:t>
-      </w:r>
-      <w:r>
-        <w:rPr>
-          <w:rStyle w:val="Sous-titreCar"/>
-          <w:szCs w:val="22"/>
-        </w:rPr>
-        <w:t xml:space="preserve"> </w:t>
-      </w:r>
-    </w:p>
-    <w:p>
-      <w:pPr>
-        <w:rPr>
-          <w:rStyle w:val="Sous-titreCar"/>
-          <w:szCs w:val="22"/>
-        </w:rPr>
-      </w:pPr>
-      <w:r>
-        <w:rPr>
-          <w:rStyle w:val="Sous-titreCar"/>
-          <w:szCs w:val="22"/>
-        </w:rPr>
-        <w:br w:type="page"/>
-      </w:r>
-    </w:p>
-    <w:p>
-      <w:pPr>
-        <w:pStyle w:val="Paragraphedeliste"/>
-        <w:ind w:left="0"/>
-        <w:rPr>
-          <w:rStyle w:val="Sous-titreCar"/>
-          <w:rFonts w:eastAsiaTheme="minorHAnsi" w:cs="Arial"/>
-          <w:iCs w:val="0"/>
-          <w:vanish w:val="0"/>
-          <w:color w:val="auto"/>
-          <w:szCs w:val="22"/>
-        </w:rPr>
-      </w:pPr>
-      <w:r>
-        <w:rPr>
-          <w:rStyle w:val="Sous-titreCar"/>
-          <w:rFonts w:eastAsiaTheme="minorHAnsi" w:cs="Arial"/>
-          <w:b/>
-          <w:iCs w:val="0"/>
-          <w:color w:val="auto"/>
-          <w:szCs w:val="22"/>
-        </w:rPr>
-        <w:t>Objectif</w:t>
-      </w:r>
-      <w:r>
-        <w:rPr>
-          <w:rStyle w:val="Sous-titreCar"/>
-          <w:rFonts w:eastAsiaTheme="minorHAnsi" w:cs="Arial"/>
-          <w:iCs w:val="0"/>
-          <w:color w:val="auto"/>
-          <w:szCs w:val="22"/>
-        </w:rPr>
-        <w:t>. Exercices de synthèse</w:t>
-      </w:r>
-    </w:p>
-    <w:p>
-      <w:pPr>
-        <w:pStyle w:val="Paragraphedeliste"/>
-        <w:rPr>
-          <w:rFonts w:cs="Arial"/>
-        </w:rPr>
-      </w:pPr>
-    </w:p>
-    <w:p>
-      <w:pPr>
-        <w:pStyle w:val="Paragraphedeliste"/>
-        <w:numPr>
-          <w:ilvl w:val="0"/>
-          <w:numId w:val="1"/>
-        </w:numPr>
-        <w:rPr>
-          <w:rFonts w:cs="Arial"/>
-        </w:rPr>
-      </w:pPr>
-      <w:r>
-        <w:rPr>
-          <w:rFonts w:cs="Arial"/>
-        </w:rPr>
-        <w:t>L’efficacité du vaccin contre la grippe peut être diminuée pour plusieurs raisons, il est donc possible de contracter la grippe tout en étant vacciné. Une étude menée dans une ville a permis de constater que :</w:t>
-      </w:r>
-      <w:r>
-        <w:br/>
-      </w:r>
-      <w:r>
-        <w:rPr>
-          <w:rFonts w:cs="Arial"/>
-        </w:rPr>
-        <w:t>• 40 % de la population est vaccinée ;</w:t>
-      </w:r>
-      <w:r>
-        <w:br/>
-      </w:r>
-      <w:r>
-        <w:rPr>
-          <w:rFonts w:cs="Arial"/>
-        </w:rPr>
-        <w:t>• 8 % des personnes vaccinées ont contracté la grippe ;</w:t>
-      </w:r>
-      <w:r>
-        <w:br/>
-      </w:r>
-      <w:r>
-        <w:rPr>
-          <w:rFonts w:cs="Arial"/>
-        </w:rPr>
-        <w:t>• 20 % de la population a contracté la grippe.</w:t>
-      </w:r>
-      <w:r>
-        <w:br/>
-      </w:r>
-      <w:r>
-        <w:rPr>
-          <w:rFonts w:cs="Arial"/>
-        </w:rPr>
-        <w:t xml:space="preserve">On choisit une personne au hasard dans la population de la ville et on considère les événements V : « La personne est vaccinée </w:t>
-      </w:r>
-      <w:r>
-        <w:br/>
-      </w:r>
-      <w:r>
-        <w:rPr>
-          <w:rFonts w:cs="Arial"/>
-        </w:rPr>
-        <w:t>contre la grippe » et G : « La personne a contracté la grippe ».</w:t>
-      </w:r>
-      <w:r>
-        <w:br/>
-      </w:r>
-      <w:r>
-        <w:rPr>
-          <w:rFonts w:cs="Arial"/>
-        </w:rPr>
-        <w:t>1. Donner la probabilité de l’événement G.</w:t>
-      </w:r>
-      <w:r>
-        <w:br/>
-      </w:r>
-      <w:r>
-        <w:rPr>
-          <w:rFonts w:cs="Arial"/>
-        </w:rPr>
-        <w:t>2. Représenter la situation par un arbre pondéré dans lequel figure une inconnue.</w:t>
-      </w:r>
-      <w:r>
-        <w:br/>
-      </w:r>
-      <w:r>
-        <w:rPr>
-          <w:rFonts w:cs="Arial"/>
-        </w:rPr>
-        <w:t>3. Déterminer la probabilité que la personne choisie ait contracté la grippe et soit vaccinée.</w:t>
-      </w:r>
-      <w:r>
-        <w:br/>
-      </w:r>
-      <w:r>
-        <w:rPr>
-          <w:rFonts w:cs="Arial"/>
-        </w:rPr>
-        <w:t>4. La personne choisie n’est pas vaccinée. Montrer que la probabilité qu’elle ait contracté la grippe est égale à 0,28.</w:t>
       </w:r>
     </w:p>
     <w:sectPr>
@@ -1286,6 +1110,96 @@
 <file path=word/numbering.xml><?xml version="1.0" encoding="utf-8"?>
 <w:numbering xmlns:wpc="http://schemas.microsoft.com/office/word/2010/wordprocessingCanvas" xmlns:cx="http://schemas.microsoft.com/office/drawing/2014/chartex" xmlns:cx1="http://schemas.microsoft.com/office/drawing/2015/9/8/chartex" xmlns:cx2="http://schemas.microsoft.com/office/drawing/2015/10/21/chartex" xmlns:cx3="http://schemas.microsoft.com/office/drawing/2016/5/9/chartex" xmlns:cx4="http://schemas.microsoft.com/office/drawing/2016/5/10/chartex" xmlns:cx5="http://schemas.microsoft.com/office/drawing/2016/5/11/chartex" xmlns:cx6="http://schemas.microsoft.com/office/drawing/2016/5/12/chartex" xmlns:cx7="http://schemas.microsoft.com/office/drawing/2016/5/13/chartex" xmlns:cx8="http://schemas.microsoft.com/office/drawing/2016/5/14/chartex" xmlns:mc="http://schemas.openxmlformats.org/markup-compatibility/2006" xmlns:aink="http://schemas.microsoft.com/office/drawing/2016/ink" xmlns:am3d="http://schemas.microsoft.com/office/drawing/2017/model3d" xmlns:o="urn:schemas-microsoft-com:office:office" xmlns:oel="http://schemas.microsoft.com/office/2019/extlst" xmlns:r="http://schemas.openxmlformats.org/officeDocument/2006/relationships" xmlns:m="http://schemas.openxmlformats.org/officeDocument/2006/math" xmlns:v="urn:schemas-microsoft-com:vml" xmlns:wp14="http://schemas.microsoft.com/office/word/2010/wordprocessingDrawing" xmlns:wp="http://schemas.openxmlformats.org/drawingml/2006/wordprocessingDrawing" xmlns:w10="urn:schemas-microsoft-com:office:word" xmlns:w="http://schemas.openxmlformats.org/wordprocessingml/2006/main" xmlns:w14="http://schemas.microsoft.com/office/word/2010/wordml" xmlns:w15="http://schemas.microsoft.com/office/word/2012/wordml" xmlns:w16cex="http://schemas.microsoft.com/office/word/2018/wordml/cex" xmlns:w16cid="http://schemas.microsoft.com/office/word/2016/wordml/cid" xmlns:w16="http://schemas.microsoft.com/office/word/2018/wordml" xmlns:w16sdtdh="http://schemas.microsoft.com/office/word/2020/wordml/sdtdatahash" xmlns:w16se="http://schemas.microsoft.com/office/word/2015/wordml/symex" xmlns:wpg="http://schemas.microsoft.com/office/word/2010/wordprocessingGroup" xmlns:wpi="http://schemas.microsoft.com/office/word/2010/wordprocessingInk" xmlns:wne="http://schemas.microsoft.com/office/word/2006/wordml" xmlns:wps="http://schemas.microsoft.com/office/word/2010/wordprocessingShape" mc:Ignorable="w14 w15 w16se w16cid w16 w16cex w16sdtdh wp14">
   <w:abstractNum w:abstractNumId="0" w15:restartNumberingAfterBreak="0">
+    <w:nsid w:val="178050D1"/>
+    <w:multiLevelType w:val="hybridMultilevel"/>
+    <w:tmpl w:val="4FA26626"/>
+    <w:lvl w:ilvl="0" w:tplc="6F349138">
+      <w:start w:val="3"/>
+      <w:numFmt w:val="decimal"/>
+      <w:lvlText w:val="Exercice %1."/>
+      <w:lvlJc w:val="left"/>
+      <w:pPr>
+        <w:ind w:left="0" w:firstLine="0"/>
+      </w:pPr>
+      <w:rPr>
+        <w:rFonts w:hint="default"/>
+        <w:b/>
+      </w:rPr>
+    </w:lvl>
+    <w:lvl w:ilvl="1" w:tplc="040C0019" w:tentative="1">
+      <w:start w:val="1"/>
+      <w:numFmt w:val="lowerLetter"/>
+      <w:lvlText w:val="%2."/>
+      <w:lvlJc w:val="left"/>
+      <w:pPr>
+        <w:ind w:left="1440" w:hanging="360"/>
+      </w:pPr>
+    </w:lvl>
+    <w:lvl w:ilvl="2" w:tplc="040C001B" w:tentative="1">
+      <w:start w:val="1"/>
+      <w:numFmt w:val="lowerRoman"/>
+      <w:lvlText w:val="%3."/>
+      <w:lvlJc w:val="right"/>
+      <w:pPr>
+        <w:ind w:left="2160" w:hanging="180"/>
+      </w:pPr>
+    </w:lvl>
+    <w:lvl w:ilvl="3" w:tplc="040C000F" w:tentative="1">
+      <w:start w:val="1"/>
+      <w:numFmt w:val="decimal"/>
+      <w:lvlText w:val="%4."/>
+      <w:lvlJc w:val="left"/>
+      <w:pPr>
+        <w:ind w:left="2880" w:hanging="360"/>
+      </w:pPr>
+    </w:lvl>
+    <w:lvl w:ilvl="4" w:tplc="040C0019" w:tentative="1">
+      <w:start w:val="1"/>
+      <w:numFmt w:val="lowerLetter"/>
+      <w:lvlText w:val="%5."/>
+      <w:lvlJc w:val="left"/>
+      <w:pPr>
+        <w:ind w:left="3600" w:hanging="360"/>
+      </w:pPr>
+    </w:lvl>
+    <w:lvl w:ilvl="5" w:tplc="040C001B" w:tentative="1">
+      <w:start w:val="1"/>
+      <w:numFmt w:val="lowerRoman"/>
+      <w:lvlText w:val="%6."/>
+      <w:lvlJc w:val="right"/>
+      <w:pPr>
+        <w:ind w:left="4320" w:hanging="180"/>
+      </w:pPr>
+    </w:lvl>
+    <w:lvl w:ilvl="6" w:tplc="040C000F" w:tentative="1">
+      <w:start w:val="1"/>
+      <w:numFmt w:val="decimal"/>
+      <w:lvlText w:val="%7."/>
+      <w:lvlJc w:val="left"/>
+      <w:pPr>
+        <w:ind w:left="5040" w:hanging="360"/>
+      </w:pPr>
+    </w:lvl>
+    <w:lvl w:ilvl="7" w:tplc="040C0019" w:tentative="1">
+      <w:start w:val="1"/>
+      <w:numFmt w:val="lowerLetter"/>
+      <w:lvlText w:val="%8."/>
+      <w:lvlJc w:val="left"/>
+      <w:pPr>
+        <w:ind w:left="5760" w:hanging="360"/>
+      </w:pPr>
+    </w:lvl>
+    <w:lvl w:ilvl="8" w:tplc="040C001B" w:tentative="1">
+      <w:start w:val="1"/>
+      <w:numFmt w:val="lowerRoman"/>
+      <w:lvlText w:val="%9."/>
+      <w:lvlJc w:val="right"/>
+      <w:pPr>
+        <w:ind w:left="6480" w:hanging="180"/>
+      </w:pPr>
+    </w:lvl>
+  </w:abstractNum>
+  <w:abstractNum w:abstractNumId="1" w15:restartNumberingAfterBreak="0">
     <w:nsid w:val="6CD91ECD"/>
     <w:multiLevelType w:val="hybridMultilevel"/>
     <w:tmpl w:val="EED64EA8"/>
@@ -1376,6 +1290,9 @@
     </w:lvl>
   </w:abstractNum>
   <w:num w:numId="1" w16cid:durableId="332879568">
+    <w:abstractNumId w:val="1"/>
+  </w:num>
+  <w:num w:numId="2" w16cid:durableId="1081102745">
     <w:abstractNumId w:val="0"/>
   </w:num>
 </w:numbering>
